--- a/01 - Cahier des charges/FOP_PRI_PROJET-IEC61499_V1_0.docx
+++ b/01 - Cahier des charges/FOP_PRI_PROJET-IEC61499_V1_0.docx
@@ -2956,16 +2956,7 @@
                 <w:sz w:val="22"/>
                 <w:szCs w:val="22"/>
               </w:rPr>
-              <w:t>5</w:t>
-            </w:r>
-            <w:r>
-              <w:rPr>
-                <w:rFonts w:ascii="Aptos" w:eastAsia="Aptos" w:hAnsi="Aptos" w:cs="Aptos"/>
-                <w:color w:val="000000" w:themeColor="text1"/>
-                <w:sz w:val="22"/>
-                <w:szCs w:val="22"/>
-              </w:rPr>
-              <w:t xml:space="preserve"> 867</w:t>
+              <w:t>816</w:t>
             </w:r>
             <w:r>
               <w:rPr>
@@ -2983,7 +2974,7 @@
                 <w:sz w:val="22"/>
                 <w:szCs w:val="22"/>
               </w:rPr>
-              <w:t>2</w:t>
+              <w:t>0</w:t>
             </w:r>
             <w:r>
               <w:rPr>
@@ -5654,6 +5645,26 @@
 </file>
 
 <file path=customXml/item1.xml><?xml version="1.0" encoding="utf-8"?>
+<p:properties xmlns:p="http://schemas.microsoft.com/office/2006/metadata/properties" xmlns:xsi="http://www.w3.org/2001/XMLSchema-instance" xmlns:pc="http://schemas.microsoft.com/office/infopath/2007/PartnerControls">
+  <documentManagement>
+    <TaxCatchAll xmlns="80a5689f-df39-45f0-82a1-b8ed15e1333a" xsi:nil="true"/>
+    <lcf76f155ced4ddcb4097134ff3c332f xmlns="7765eaa8-c9ee-4906-95e1-76c56e4e9522">
+      <Terms xmlns="http://schemas.microsoft.com/office/infopath/2007/PartnerControls"/>
+    </lcf76f155ced4ddcb4097134ff3c332f>
+  </documentManagement>
+</p:properties>
+</file>
+
+<file path=customXml/item2.xml><?xml version="1.0" encoding="utf-8"?>
+<?mso-contentType ?>
+<FormTemplates xmlns="http://schemas.microsoft.com/sharepoint/v3/contenttype/forms">
+  <Display>DocumentLibraryForm</Display>
+  <Edit>DocumentLibraryForm</Edit>
+  <New>DocumentLibraryForm</New>
+</FormTemplates>
+</file>
+
+<file path=customXml/item3.xml><?xml version="1.0" encoding="utf-8"?>
 <ct:contentTypeSchema xmlns:ct="http://schemas.microsoft.com/office/2006/metadata/contentType" xmlns:ma="http://schemas.microsoft.com/office/2006/metadata/properties/metaAttributes" ct:_="" ma:_="" ma:contentTypeName="Document" ma:contentTypeID="0x0101000A877F05900379479111F5A1D239566B" ma:contentTypeVersion="11" ma:contentTypeDescription="Crée un document." ma:contentTypeScope="" ma:versionID="8694e9663bf52dc50763dce901d6b890">
   <xsd:schema xmlns:xsd="http://www.w3.org/2001/XMLSchema" xmlns:xs="http://www.w3.org/2001/XMLSchema" xmlns:p="http://schemas.microsoft.com/office/2006/metadata/properties" xmlns:ns2="7765eaa8-c9ee-4906-95e1-76c56e4e9522" xmlns:ns3="80a5689f-df39-45f0-82a1-b8ed15e1333a" targetNamespace="http://schemas.microsoft.com/office/2006/metadata/properties" ma:root="true" ma:fieldsID="3ec16037ac43f4e059e30444f06e1615" ns2:_="" ns3:_="">
     <xsd:import namespace="7765eaa8-c9ee-4906-95e1-76c56e4e9522"/>
@@ -5848,27 +5859,26 @@
 </ct:contentTypeSchema>
 </file>
 
-<file path=customXml/item2.xml><?xml version="1.0" encoding="utf-8"?>
-<?mso-contentType ?>
-<FormTemplates xmlns="http://schemas.microsoft.com/sharepoint/v3/contenttype/forms">
-  <Display>DocumentLibraryForm</Display>
-  <Edit>DocumentLibraryForm</Edit>
-  <New>DocumentLibraryForm</New>
-</FormTemplates>
+<file path=customXml/itemProps1.xml><?xml version="1.0" encoding="utf-8"?>
+<ds:datastoreItem xmlns:ds="http://schemas.openxmlformats.org/officeDocument/2006/customXml" ds:itemID="{8E2121E8-341C-4558-BF8B-D1F409051E77}">
+  <ds:schemaRefs>
+    <ds:schemaRef ds:uri="http://schemas.microsoft.com/office/2006/metadata/properties"/>
+    <ds:schemaRef ds:uri="http://schemas.microsoft.com/office/infopath/2007/PartnerControls"/>
+    <ds:schemaRef ds:uri="80a5689f-df39-45f0-82a1-b8ed15e1333a"/>
+    <ds:schemaRef ds:uri="7765eaa8-c9ee-4906-95e1-76c56e4e9522"/>
+  </ds:schemaRefs>
+</ds:datastoreItem>
 </file>
 
-<file path=customXml/item3.xml><?xml version="1.0" encoding="utf-8"?>
-<p:properties xmlns:p="http://schemas.microsoft.com/office/2006/metadata/properties" xmlns:xsi="http://www.w3.org/2001/XMLSchema-instance" xmlns:pc="http://schemas.microsoft.com/office/infopath/2007/PartnerControls">
-  <documentManagement>
-    <TaxCatchAll xmlns="80a5689f-df39-45f0-82a1-b8ed15e1333a" xsi:nil="true"/>
-    <lcf76f155ced4ddcb4097134ff3c332f xmlns="7765eaa8-c9ee-4906-95e1-76c56e4e9522">
-      <Terms xmlns="http://schemas.microsoft.com/office/infopath/2007/PartnerControls"/>
-    </lcf76f155ced4ddcb4097134ff3c332f>
-  </documentManagement>
-</p:properties>
+<file path=customXml/itemProps2.xml><?xml version="1.0" encoding="utf-8"?>
+<ds:datastoreItem xmlns:ds="http://schemas.openxmlformats.org/officeDocument/2006/customXml" ds:itemID="{2FFE6453-BD06-4172-B344-3145E70AD77F}">
+  <ds:schemaRefs>
+    <ds:schemaRef ds:uri="http://schemas.microsoft.com/sharepoint/v3/contenttype/forms"/>
+  </ds:schemaRefs>
+</ds:datastoreItem>
 </file>
 
-<file path=customXml/itemProps1.xml><?xml version="1.0" encoding="utf-8"?>
+<file path=customXml/itemProps3.xml><?xml version="1.0" encoding="utf-8"?>
 <ds:datastoreItem xmlns:ds="http://schemas.openxmlformats.org/officeDocument/2006/customXml" ds:itemID="{3F52ED5C-1F33-49BF-8550-DC67E1A974DD}">
   <ds:schemaRefs>
     <ds:schemaRef ds:uri="http://schemas.microsoft.com/office/2006/metadata/contentType"/>
@@ -5887,25 +5897,6 @@
 </ds:datastoreItem>
 </file>
 
-<file path=customXml/itemProps2.xml><?xml version="1.0" encoding="utf-8"?>
-<ds:datastoreItem xmlns:ds="http://schemas.openxmlformats.org/officeDocument/2006/customXml" ds:itemID="{2FFE6453-BD06-4172-B344-3145E70AD77F}">
-  <ds:schemaRefs>
-    <ds:schemaRef ds:uri="http://schemas.microsoft.com/sharepoint/v3/contenttype/forms"/>
-  </ds:schemaRefs>
-</ds:datastoreItem>
-</file>
-
-<file path=customXml/itemProps3.xml><?xml version="1.0" encoding="utf-8"?>
-<ds:datastoreItem xmlns:ds="http://schemas.openxmlformats.org/officeDocument/2006/customXml" ds:itemID="{8E2121E8-341C-4558-BF8B-D1F409051E77}">
-  <ds:schemaRefs>
-    <ds:schemaRef ds:uri="http://schemas.microsoft.com/office/2006/metadata/properties"/>
-    <ds:schemaRef ds:uri="http://schemas.microsoft.com/office/infopath/2007/PartnerControls"/>
-    <ds:schemaRef ds:uri="80a5689f-df39-45f0-82a1-b8ed15e1333a"/>
-    <ds:schemaRef ds:uri="7765eaa8-c9ee-4906-95e1-76c56e4e9522"/>
-  </ds:schemaRefs>
-</ds:datastoreItem>
-</file>
-
 <file path=docMetadata/LabelInfo.xml><?xml version="1.0" encoding="utf-8"?>
 <clbl:labelList xmlns:clbl="http://schemas.microsoft.com/office/2020/mipLabelMetadata">
   <clbl:label id="{16150599-ebb0-4fcf-94a5-6010823c7bd5}" enabled="0" method="" siteId="{16150599-ebb0-4fcf-94a5-6010823c7bd5}" removed="1"/>
